--- a/public/office_templates/cert_alumno.docx
+++ b/public/office_templates/cert_alumno.docx
@@ -151,7 +151,23 @@
           <w:sz w:val="28"/>
           <w:szCs w:val="28"/>
         </w:rPr>
-        <w:t xml:space="preserve">, realizó la F.C.T. del ciclo </w:t>
+        <w:t xml:space="preserve">, realizó la </w:t>
+      </w:r>
+      <w:r>
+        <w:rPr>
+          <w:rFonts w:cs="Agency FB;Trebuchet MS" w:ascii="Calibri" w:hAnsi="Calibri" w:asciiTheme="minorHAnsi" w:hAnsiTheme="minorHAnsi"/>
+          <w:sz w:val="28"/>
+          <w:szCs w:val="28"/>
+        </w:rPr>
+        <w:t>Formación en Empresa</w:t>
+      </w:r>
+      <w:r>
+        <w:rPr>
+          <w:rFonts w:cs="Agency FB;Trebuchet MS" w:ascii="Calibri" w:hAnsi="Calibri" w:asciiTheme="minorHAnsi" w:hAnsiTheme="minorHAnsi"/>
+          <w:sz w:val="28"/>
+          <w:szCs w:val="28"/>
+        </w:rPr>
+        <w:t xml:space="preserve"> del ciclo </w:t>
       </w:r>
       <w:r>
         <w:rPr>
@@ -215,7 +231,15 @@
           <w:sz w:val="28"/>
           <w:szCs w:val="28"/>
         </w:rPr>
-        <w:t>{</w:t>
+        <w:t>{fecha_inicio}</w:t>
+      </w:r>
+      <w:r>
+        <w:rPr>
+          <w:rFonts w:cs="Agency FB;Trebuchet MS" w:ascii="Calibri" w:hAnsi="Calibri" w:asciiTheme="minorHAnsi" w:hAnsiTheme="minorHAnsi"/>
+          <w:sz w:val="28"/>
+          <w:szCs w:val="28"/>
+        </w:rPr>
+        <w:t xml:space="preserve"> y el </w:t>
       </w:r>
       <w:r>
         <w:rPr>
@@ -225,55 +249,7 @@
           <w:sz w:val="28"/>
           <w:szCs w:val="28"/>
         </w:rPr>
-        <w:t>fecha_inici</w:t>
-      </w:r>
-      <w:r>
-        <w:rPr>
-          <w:rFonts w:cs="Agency FB;Trebuchet MS" w:ascii="Calibri" w:hAnsi="Calibri" w:asciiTheme="minorHAnsi" w:hAnsiTheme="minorHAnsi"/>
-          <w:b/>
-          <w:bCs/>
-          <w:sz w:val="28"/>
-          <w:szCs w:val="28"/>
-        </w:rPr>
-        <w:t>o}</w:t>
-      </w:r>
-      <w:r>
-        <w:rPr>
-          <w:rFonts w:cs="Agency FB;Trebuchet MS" w:ascii="Calibri" w:hAnsi="Calibri" w:asciiTheme="minorHAnsi" w:hAnsiTheme="minorHAnsi"/>
-          <w:sz w:val="28"/>
-          <w:szCs w:val="28"/>
-        </w:rPr>
-        <w:t xml:space="preserve"> y el </w:t>
-      </w:r>
-      <w:r>
-        <w:rPr>
-          <w:rFonts w:cs="Agency FB;Trebuchet MS" w:ascii="Calibri" w:hAnsi="Calibri" w:asciiTheme="minorHAnsi" w:hAnsiTheme="minorHAnsi"/>
-          <w:b/>
-          <w:bCs/>
-          <w:sz w:val="28"/>
-          <w:szCs w:val="28"/>
-        </w:rPr>
-        <w:t>{</w:t>
-      </w:r>
-      <w:r>
-        <w:rPr>
-          <w:rFonts w:cs="Agency FB;Trebuchet MS" w:ascii="Calibri" w:hAnsi="Calibri" w:asciiTheme="minorHAnsi" w:hAnsiTheme="minorHAnsi"/>
-          <w:b/>
-          <w:bCs/>
-          <w:sz w:val="28"/>
-          <w:szCs w:val="28"/>
-        </w:rPr>
-        <w:t>fecha_fin</w:t>
-      </w:r>
-      <w:r>
-        <w:rPr>
-          <w:rFonts w:cs="Agency FB;Trebuchet MS" w:ascii="Calibri" w:hAnsi="Calibri" w:asciiTheme="minorHAnsi" w:hAnsiTheme="minorHAnsi"/>
-          <w:b/>
-          <w:bCs/>
-          <w:sz w:val="28"/>
-          <w:szCs w:val="28"/>
-        </w:rPr>
-        <w:t>}</w:t>
+        <w:t>{fecha_fin}</w:t>
       </w:r>
       <w:r>
         <w:rPr>
@@ -392,8 +368,12 @@
       </w:r>
     </w:p>
     <w:sectPr>
-      <w:headerReference w:type="default" r:id="rId2"/>
-      <w:footerReference w:type="default" r:id="rId3"/>
+      <w:headerReference w:type="even" r:id="rId2"/>
+      <w:headerReference w:type="default" r:id="rId3"/>
+      <w:headerReference w:type="first" r:id="rId4"/>
+      <w:footerReference w:type="even" r:id="rId5"/>
+      <w:footerReference w:type="default" r:id="rId6"/>
+      <w:footerReference w:type="first" r:id="rId7"/>
       <w:type w:val="nextPage"/>
       <w:pgSz w:w="11906" w:h="16838"/>
       <w:pgMar w:left="1701" w:right="1701" w:gutter="0" w:header="708" w:top="3055" w:footer="708" w:bottom="1417"/>
@@ -410,7 +390,36 @@
 <w:ftr xmlns:o="urn:schemas-microsoft-com:office:office" xmlns:r="http://schemas.openxmlformats.org/officeDocument/2006/relationships" xmlns:v="urn:schemas-microsoft-com:vml" xmlns:w="http://schemas.openxmlformats.org/wordprocessingml/2006/main" xmlns:w10="urn:schemas-microsoft-com:office:word" xmlns:wp="http://schemas.openxmlformats.org/drawingml/2006/wordprocessingDrawing" xmlns:wps="http://schemas.microsoft.com/office/word/2010/wordprocessingShape" xmlns:wpg="http://schemas.microsoft.com/office/word/2010/wordprocessingGroup" xmlns:mc="http://schemas.openxmlformats.org/markup-compatibility/2006" xmlns:wp14="http://schemas.microsoft.com/office/word/2010/wordprocessingDrawing" xmlns:w14="http://schemas.microsoft.com/office/word/2010/wordml" xmlns:w15="http://schemas.microsoft.com/office/word/2012/wordml" mc:Ignorable="w14 wp14 w15">
   <w:p>
     <w:pPr>
-      <w:pStyle w:val="Piedepgina"/>
+      <w:pStyle w:val="Footer"/>
+      <w:rPr/>
+    </w:pPr>
+    <w:r>
+      <w:rPr/>
+    </w:r>
+  </w:p>
+</w:ftr>
+</file>
+
+<file path=word/footer2.xml><?xml version="1.0" encoding="utf-8"?>
+<w:ftr xmlns:o="urn:schemas-microsoft-com:office:office" xmlns:r="http://schemas.openxmlformats.org/officeDocument/2006/relationships" xmlns:v="urn:schemas-microsoft-com:vml" xmlns:w="http://schemas.openxmlformats.org/wordprocessingml/2006/main" xmlns:w10="urn:schemas-microsoft-com:office:word" xmlns:wp="http://schemas.openxmlformats.org/drawingml/2006/wordprocessingDrawing" xmlns:wps="http://schemas.microsoft.com/office/word/2010/wordprocessingShape" xmlns:wpg="http://schemas.microsoft.com/office/word/2010/wordprocessingGroup" xmlns:mc="http://schemas.openxmlformats.org/markup-compatibility/2006" xmlns:wp14="http://schemas.microsoft.com/office/word/2010/wordprocessingDrawing" xmlns:w14="http://schemas.microsoft.com/office/word/2010/wordml" xmlns:w15="http://schemas.microsoft.com/office/word/2012/wordml" mc:Ignorable="w14 wp14 w15">
+  <w:p>
+    <w:pPr>
+      <w:pStyle w:val="Footer"/>
+      <w:jc w:val="center"/>
+      <w:rPr/>
+    </w:pPr>
+    <w:r>
+      <w:rPr/>
+    </w:r>
+  </w:p>
+</w:ftr>
+</file>
+
+<file path=word/footer3.xml><?xml version="1.0" encoding="utf-8"?>
+<w:ftr xmlns:o="urn:schemas-microsoft-com:office:office" xmlns:r="http://schemas.openxmlformats.org/officeDocument/2006/relationships" xmlns:v="urn:schemas-microsoft-com:vml" xmlns:w="http://schemas.openxmlformats.org/wordprocessingml/2006/main" xmlns:w10="urn:schemas-microsoft-com:office:word" xmlns:wp="http://schemas.openxmlformats.org/drawingml/2006/wordprocessingDrawing" xmlns:wps="http://schemas.microsoft.com/office/word/2010/wordprocessingShape" xmlns:wpg="http://schemas.microsoft.com/office/word/2010/wordprocessingGroup" xmlns:mc="http://schemas.openxmlformats.org/markup-compatibility/2006" xmlns:wp14="http://schemas.microsoft.com/office/word/2010/wordprocessingDrawing" xmlns:w14="http://schemas.microsoft.com/office/word/2010/wordml" xmlns:w15="http://schemas.microsoft.com/office/word/2012/wordml" mc:Ignorable="w14 wp14 w15">
+  <w:p>
+    <w:pPr>
+      <w:pStyle w:val="Footer"/>
       <w:jc w:val="center"/>
       <w:rPr/>
     </w:pPr>
@@ -422,6 +431,22 @@
 </file>
 
 <file path=word/header1.xml><?xml version="1.0" encoding="utf-8"?>
+<w:hdr xmlns:o="urn:schemas-microsoft-com:office:office" xmlns:r="http://schemas.openxmlformats.org/officeDocument/2006/relationships" xmlns:v="urn:schemas-microsoft-com:vml" xmlns:w="http://schemas.openxmlformats.org/wordprocessingml/2006/main" xmlns:w10="urn:schemas-microsoft-com:office:word" xmlns:wp="http://schemas.openxmlformats.org/drawingml/2006/wordprocessingDrawing" xmlns:wps="http://schemas.microsoft.com/office/word/2010/wordprocessingShape" xmlns:wpg="http://schemas.microsoft.com/office/word/2010/wordprocessingGroup" xmlns:mc="http://schemas.openxmlformats.org/markup-compatibility/2006" xmlns:wp14="http://schemas.microsoft.com/office/word/2010/wordprocessingDrawing" xmlns:w14="http://schemas.microsoft.com/office/word/2010/wordml" xmlns:w15="http://schemas.microsoft.com/office/word/2012/wordml" mc:Ignorable="w14 wp14 w15">
+  <w:p>
+    <w:pPr>
+      <w:pStyle w:val="Header"/>
+      <w:keepNext w:val="true"/>
+      <w:spacing w:before="240" w:after="120"/>
+      <w:rPr/>
+    </w:pPr>
+    <w:r>
+      <w:rPr/>
+    </w:r>
+  </w:p>
+</w:hdr>
+</file>
+
+<file path=word/header2.xml><?xml version="1.0" encoding="utf-8"?>
 <w:hdr xmlns:o="urn:schemas-microsoft-com:office:office" xmlns:r="http://schemas.openxmlformats.org/officeDocument/2006/relationships" xmlns:v="urn:schemas-microsoft-com:vml" xmlns:w="http://schemas.openxmlformats.org/wordprocessingml/2006/main" xmlns:w10="urn:schemas-microsoft-com:office:word" xmlns:wp="http://schemas.openxmlformats.org/drawingml/2006/wordprocessingDrawing" xmlns:wps="http://schemas.microsoft.com/office/word/2010/wordprocessingShape" xmlns:wpg="http://schemas.microsoft.com/office/word/2010/wordprocessingGroup" xmlns:mc="http://schemas.openxmlformats.org/markup-compatibility/2006" xmlns:wp14="http://schemas.microsoft.com/office/word/2010/wordprocessingDrawing" xmlns:w14="http://schemas.microsoft.com/office/word/2010/wordml" xmlns:w15="http://schemas.microsoft.com/office/word/2012/wordml" mc:Ignorable="w14 wp14 w15">
   <w:tbl>
     <w:tblPr>
@@ -502,6 +527,7 @@
                         <a:prstGeom prst="rect">
                           <a:avLst/>
                         </a:prstGeom>
+                        <a:noFill/>
                       </pic:spPr>
                     </pic:pic>
                   </a:graphicData>
@@ -561,6 +587,7 @@
                         <a:prstGeom prst="rect">
                           <a:avLst/>
                         </a:prstGeom>
+                        <a:noFill/>
                       </pic:spPr>
                     </pic:pic>
                   </a:graphicData>
@@ -624,6 +651,7 @@
                         <a:prstGeom prst="rect">
                           <a:avLst/>
                         </a:prstGeom>
+                        <a:noFill/>
                       </pic:spPr>
                     </pic:pic>
                   </a:graphicData>
@@ -642,7 +670,7 @@
         </w:tcPr>
         <w:p>
           <w:pPr>
-            <w:pStyle w:val="Ttulo7"/>
+            <w:pStyle w:val="Heading7"/>
             <w:widowControl w:val="false"/>
             <w:rPr>
               <w:sz w:val="16"/>
@@ -779,7 +807,7 @@
         </w:tcPr>
         <w:p>
           <w:pPr>
-            <w:pStyle w:val="Ttulo8"/>
+            <w:pStyle w:val="Heading8"/>
             <w:widowControl w:val="false"/>
             <w:jc w:val="both"/>
             <w:rPr/>
@@ -817,6 +845,7 @@
                         <a:prstGeom prst="rect">
                           <a:avLst/>
                         </a:prstGeom>
+                        <a:noFill/>
                       </pic:spPr>
                     </pic:pic>
                   </a:graphicData>
@@ -830,7 +859,432 @@
   </w:tbl>
   <w:p>
     <w:pPr>
-      <w:pStyle w:val="Cabecera"/>
+      <w:pStyle w:val="Header"/>
+      <w:keepNext w:val="true"/>
+      <w:spacing w:before="240" w:after="120"/>
+      <w:rPr/>
+    </w:pPr>
+    <w:r>
+      <w:rPr/>
+    </w:r>
+  </w:p>
+</w:hdr>
+</file>
+
+<file path=word/header3.xml><?xml version="1.0" encoding="utf-8"?>
+<w:hdr xmlns:o="urn:schemas-microsoft-com:office:office" xmlns:r="http://schemas.openxmlformats.org/officeDocument/2006/relationships" xmlns:v="urn:schemas-microsoft-com:vml" xmlns:w="http://schemas.openxmlformats.org/wordprocessingml/2006/main" xmlns:w10="urn:schemas-microsoft-com:office:word" xmlns:wp="http://schemas.openxmlformats.org/drawingml/2006/wordprocessingDrawing" xmlns:wps="http://schemas.microsoft.com/office/word/2010/wordprocessingShape" xmlns:wpg="http://schemas.microsoft.com/office/word/2010/wordprocessingGroup" xmlns:mc="http://schemas.openxmlformats.org/markup-compatibility/2006" xmlns:wp14="http://schemas.microsoft.com/office/word/2010/wordprocessingDrawing" xmlns:w14="http://schemas.microsoft.com/office/word/2010/wordml" xmlns:w15="http://schemas.microsoft.com/office/word/2012/wordml" mc:Ignorable="w14 wp14 w15">
+  <w:tbl>
+    <w:tblPr>
+      <w:tblW w:w="10583" w:type="dxa"/>
+      <w:jc w:val="center"/>
+      <w:tblInd w:w="0" w:type="dxa"/>
+      <w:tblLayout w:type="fixed"/>
+      <w:tblCellMar>
+        <w:top w:w="0" w:type="dxa"/>
+        <w:left w:w="71" w:type="dxa"/>
+        <w:bottom w:w="0" w:type="dxa"/>
+        <w:right w:w="71" w:type="dxa"/>
+      </w:tblCellMar>
+      <w:tblLook w:val="0000" w:noHBand="0" w:noVBand="0" w:firstColumn="0" w:lastRow="0" w:lastColumn="0" w:firstRow="0"/>
+    </w:tblPr>
+    <w:tblGrid>
+      <w:gridCol w:w="2108"/>
+      <w:gridCol w:w="2348"/>
+      <w:gridCol w:w="1361"/>
+      <w:gridCol w:w="3065"/>
+      <w:gridCol w:w="1701"/>
+    </w:tblGrid>
+    <w:tr>
+      <w:trPr>
+        <w:trHeight w:val="993" w:hRule="atLeast"/>
+      </w:trPr>
+      <w:tc>
+        <w:tcPr>
+          <w:tcW w:w="2108" w:type="dxa"/>
+          <w:tcBorders/>
+          <w:shd w:fill="auto" w:val="clear"/>
+          <w:vAlign w:val="center"/>
+        </w:tcPr>
+        <w:p>
+          <w:pPr>
+            <w:pStyle w:val="Normal"/>
+            <w:widowControl w:val="false"/>
+            <w:tabs>
+              <w:tab w:val="clear" w:pos="708"/>
+              <w:tab w:val="left" w:pos="567" w:leader="none"/>
+            </w:tabs>
+            <w:jc w:val="center"/>
+            <w:rPr>
+              <w:rFonts w:ascii="Roman" w:hAnsi="Roman"/>
+              <w:sz w:val="16"/>
+            </w:rPr>
+          </w:pPr>
+          <w:r>
+            <w:rPr/>
+            <w:drawing>
+              <wp:inline distT="0" distB="0" distL="0" distR="0">
+                <wp:extent cx="1241425" cy="683260"/>
+                <wp:effectExtent l="0" t="0" r="0" b="0"/>
+                <wp:docPr id="5" name="11 Imagen" descr="Logo GVA.jpg"/>
+                <wp:cNvGraphicFramePr>
+                  <a:graphicFrameLocks xmlns:a="http://schemas.openxmlformats.org/drawingml/2006/main" noChangeAspect="1"/>
+                </wp:cNvGraphicFramePr>
+                <a:graphic xmlns:a="http://schemas.openxmlformats.org/drawingml/2006/main">
+                  <a:graphicData uri="http://schemas.openxmlformats.org/drawingml/2006/picture">
+                    <pic:pic xmlns:pic="http://schemas.openxmlformats.org/drawingml/2006/picture">
+                      <pic:nvPicPr>
+                        <pic:cNvPr id="5" name="11 Imagen" descr="Logo GVA.jpg"/>
+                        <pic:cNvPicPr>
+                          <a:picLocks noChangeAspect="1" noChangeArrowheads="1"/>
+                        </pic:cNvPicPr>
+                      </pic:nvPicPr>
+                      <pic:blipFill>
+                        <a:blip r:embed="rId1"/>
+                        <a:stretch>
+                          <a:fillRect/>
+                        </a:stretch>
+                      </pic:blipFill>
+                      <pic:spPr bwMode="auto">
+                        <a:xfrm>
+                          <a:off x="0" y="0"/>
+                          <a:ext cx="1241425" cy="683260"/>
+                        </a:xfrm>
+                        <a:prstGeom prst="rect">
+                          <a:avLst/>
+                        </a:prstGeom>
+                        <a:noFill/>
+                      </pic:spPr>
+                    </pic:pic>
+                  </a:graphicData>
+                </a:graphic>
+              </wp:inline>
+            </w:drawing>
+          </w:r>
+        </w:p>
+      </w:tc>
+      <w:tc>
+        <w:tcPr>
+          <w:tcW w:w="2348" w:type="dxa"/>
+          <w:tcBorders/>
+          <w:shd w:fill="auto" w:val="clear"/>
+          <w:vAlign w:val="center"/>
+        </w:tcPr>
+        <w:p>
+          <w:pPr>
+            <w:pStyle w:val="Normal"/>
+            <w:widowControl w:val="false"/>
+            <w:jc w:val="center"/>
+            <w:rPr>
+              <w:rFonts w:ascii="Roman" w:hAnsi="Roman"/>
+              <w:sz w:val="16"/>
+            </w:rPr>
+          </w:pPr>
+          <w:r>
+            <w:rPr/>
+            <w:drawing>
+              <wp:inline distT="0" distB="0" distL="0" distR="0">
+                <wp:extent cx="1319530" cy="280670"/>
+                <wp:effectExtent l="0" t="0" r="0" b="0"/>
+                <wp:docPr id="6" name="12 Imagen" descr="Logo MEC.jpg"/>
+                <wp:cNvGraphicFramePr>
+                  <a:graphicFrameLocks xmlns:a="http://schemas.openxmlformats.org/drawingml/2006/main" noChangeAspect="1"/>
+                </wp:cNvGraphicFramePr>
+                <a:graphic xmlns:a="http://schemas.openxmlformats.org/drawingml/2006/main">
+                  <a:graphicData uri="http://schemas.openxmlformats.org/drawingml/2006/picture">
+                    <pic:pic xmlns:pic="http://schemas.openxmlformats.org/drawingml/2006/picture">
+                      <pic:nvPicPr>
+                        <pic:cNvPr id="6" name="12 Imagen" descr="Logo MEC.jpg"/>
+                        <pic:cNvPicPr>
+                          <a:picLocks noChangeAspect="1" noChangeArrowheads="1"/>
+                        </pic:cNvPicPr>
+                      </pic:nvPicPr>
+                      <pic:blipFill>
+                        <a:blip r:embed="rId2"/>
+                        <a:stretch>
+                          <a:fillRect/>
+                        </a:stretch>
+                      </pic:blipFill>
+                      <pic:spPr bwMode="auto">
+                        <a:xfrm>
+                          <a:off x="0" y="0"/>
+                          <a:ext cx="1319530" cy="280670"/>
+                        </a:xfrm>
+                        <a:prstGeom prst="rect">
+                          <a:avLst/>
+                        </a:prstGeom>
+                        <a:noFill/>
+                      </pic:spPr>
+                    </pic:pic>
+                  </a:graphicData>
+                </a:graphic>
+              </wp:inline>
+            </w:drawing>
+          </w:r>
+        </w:p>
+      </w:tc>
+      <w:tc>
+        <w:tcPr>
+          <w:tcW w:w="1361" w:type="dxa"/>
+          <w:tcBorders/>
+          <w:shd w:fill="auto" w:val="clear"/>
+          <w:vAlign w:val="center"/>
+        </w:tcPr>
+        <w:p>
+          <w:pPr>
+            <w:pStyle w:val="Normal"/>
+            <w:widowControl w:val="false"/>
+            <w:tabs>
+              <w:tab w:val="clear" w:pos="708"/>
+              <w:tab w:val="left" w:pos="567" w:leader="none"/>
+            </w:tabs>
+            <w:jc w:val="center"/>
+            <w:rPr>
+              <w:rFonts w:ascii="Roman" w:hAnsi="Roman"/>
+              <w:sz w:val="16"/>
+            </w:rPr>
+          </w:pPr>
+          <w:r>
+            <w:rPr/>
+            <w:drawing>
+              <wp:inline distT="0" distB="0" distL="0" distR="0">
+                <wp:extent cx="744220" cy="725805"/>
+                <wp:effectExtent l="0" t="0" r="0" b="0"/>
+                <wp:docPr id="7" name="8 Imagen" descr="LogoFSE.jpg"/>
+                <wp:cNvGraphicFramePr>
+                  <a:graphicFrameLocks xmlns:a="http://schemas.openxmlformats.org/drawingml/2006/main" noChangeAspect="1"/>
+                </wp:cNvGraphicFramePr>
+                <a:graphic xmlns:a="http://schemas.openxmlformats.org/drawingml/2006/main">
+                  <a:graphicData uri="http://schemas.openxmlformats.org/drawingml/2006/picture">
+                    <pic:pic xmlns:pic="http://schemas.openxmlformats.org/drawingml/2006/picture">
+                      <pic:nvPicPr>
+                        <pic:cNvPr id="7" name="8 Imagen" descr="LogoFSE.jpg"/>
+                        <pic:cNvPicPr>
+                          <a:picLocks noChangeAspect="1" noChangeArrowheads="1"/>
+                        </pic:cNvPicPr>
+                      </pic:nvPicPr>
+                      <pic:blipFill>
+                        <a:blip r:embed="rId3"/>
+                        <a:stretch>
+                          <a:fillRect/>
+                        </a:stretch>
+                      </pic:blipFill>
+                      <pic:spPr bwMode="auto">
+                        <a:xfrm>
+                          <a:off x="0" y="0"/>
+                          <a:ext cx="744220" cy="725805"/>
+                        </a:xfrm>
+                        <a:prstGeom prst="rect">
+                          <a:avLst/>
+                        </a:prstGeom>
+                        <a:noFill/>
+                      </pic:spPr>
+                    </pic:pic>
+                  </a:graphicData>
+                </a:graphic>
+              </wp:inline>
+            </w:drawing>
+          </w:r>
+        </w:p>
+      </w:tc>
+      <w:tc>
+        <w:tcPr>
+          <w:tcW w:w="3065" w:type="dxa"/>
+          <w:tcBorders/>
+          <w:shd w:fill="auto" w:val="clear"/>
+          <w:vAlign w:val="center"/>
+        </w:tcPr>
+        <w:p>
+          <w:pPr>
+            <w:pStyle w:val="Heading7"/>
+            <w:widowControl w:val="false"/>
+            <w:rPr>
+              <w:sz w:val="16"/>
+            </w:rPr>
+          </w:pPr>
+          <w:r>
+            <w:rPr/>
+            <w:t>I. E. S. MARE NOSTRUM</w:t>
+          </w:r>
+        </w:p>
+        <w:p>
+          <w:pPr>
+            <w:pStyle w:val="Normal"/>
+            <w:widowControl w:val="false"/>
+            <w:tabs>
+              <w:tab w:val="clear" w:pos="708"/>
+              <w:tab w:val="left" w:pos="567" w:leader="none"/>
+            </w:tabs>
+            <w:jc w:val="center"/>
+            <w:rPr>
+              <w:sz w:val="16"/>
+              <w:szCs w:val="16"/>
+            </w:rPr>
+          </w:pPr>
+          <w:r>
+            <w:rPr>
+              <w:sz w:val="16"/>
+              <w:szCs w:val="16"/>
+            </w:rPr>
+            <w:t>Beato Fco. Castelló Aleu, s/n</w:t>
+            <w:br/>
+          </w:r>
+          <w:r>
+            <w:rPr>
+              <w:rFonts w:eastAsia="Wingdings" w:cs="Wingdings" w:ascii="Wingdings" w:hAnsi="Wingdings"/>
+              <w:sz w:val="16"/>
+              <w:szCs w:val="16"/>
+            </w:rPr>
+            <w:t></w:t>
+          </w:r>
+          <w:r>
+            <w:rPr>
+              <w:sz w:val="16"/>
+              <w:szCs w:val="16"/>
+            </w:rPr>
+            <w:t xml:space="preserve"> 965936520 </w:t>
+          </w:r>
+          <w:r>
+            <w:rPr>
+              <w:rFonts w:eastAsia="Symbol" w:cs="Symbol" w:ascii="Symbol" w:hAnsi="Symbol"/>
+              <w:sz w:val="16"/>
+              <w:szCs w:val="16"/>
+            </w:rPr>
+            <w:t></w:t>
+          </w:r>
+          <w:r>
+            <w:rPr>
+              <w:sz w:val="16"/>
+              <w:szCs w:val="16"/>
+            </w:rPr>
+            <w:t xml:space="preserve"> </w:t>
+          </w:r>
+          <w:r>
+            <w:rPr>
+              <w:rFonts w:eastAsia="Wingdings" w:cs="Wingdings" w:ascii="Wingdings" w:hAnsi="Wingdings"/>
+              <w:sz w:val="16"/>
+              <w:szCs w:val="16"/>
+            </w:rPr>
+            <w:t></w:t>
+          </w:r>
+          <w:r>
+            <w:rPr>
+              <w:sz w:val="16"/>
+              <w:szCs w:val="16"/>
+            </w:rPr>
+            <w:t xml:space="preserve"> 965936521</w:t>
+          </w:r>
+        </w:p>
+        <w:p>
+          <w:pPr>
+            <w:pStyle w:val="Normal"/>
+            <w:widowControl w:val="false"/>
+            <w:tabs>
+              <w:tab w:val="clear" w:pos="708"/>
+              <w:tab w:val="left" w:pos="567" w:leader="none"/>
+            </w:tabs>
+            <w:jc w:val="center"/>
+            <w:rPr>
+              <w:sz w:val="18"/>
+              <w:szCs w:val="18"/>
+            </w:rPr>
+          </w:pPr>
+          <w:r>
+            <w:rPr>
+              <w:sz w:val="18"/>
+              <w:szCs w:val="18"/>
+            </w:rPr>
+            <w:t>03008 ALICANTE</w:t>
+          </w:r>
+        </w:p>
+        <w:p>
+          <w:pPr>
+            <w:pStyle w:val="Normal"/>
+            <w:widowControl w:val="false"/>
+            <w:tabs>
+              <w:tab w:val="clear" w:pos="708"/>
+              <w:tab w:val="left" w:pos="567" w:leader="none"/>
+            </w:tabs>
+            <w:jc w:val="center"/>
+            <w:rPr>
+              <w:rFonts w:ascii="Roman" w:hAnsi="Roman"/>
+              <w:b/>
+              <w:sz w:val="20"/>
+            </w:rPr>
+          </w:pPr>
+          <w:r>
+            <w:rPr>
+              <w:color w:val="0000FF"/>
+              <w:sz w:val="16"/>
+              <w:szCs w:val="16"/>
+            </w:rPr>
+            <w:t>iesmarenostrum.edu.gva.es</w:t>
+            <w:br/>
+            <w:t>correo@iesmarenostrum.com</w:t>
+          </w:r>
+        </w:p>
+      </w:tc>
+      <w:tc>
+        <w:tcPr>
+          <w:tcW w:w="1701" w:type="dxa"/>
+          <w:tcBorders/>
+          <w:shd w:fill="auto" w:val="clear"/>
+          <w:vAlign w:val="center"/>
+        </w:tcPr>
+        <w:p>
+          <w:pPr>
+            <w:pStyle w:val="Heading8"/>
+            <w:widowControl w:val="false"/>
+            <w:jc w:val="both"/>
+            <w:rPr/>
+          </w:pPr>
+          <w:r>
+            <w:rPr/>
+            <w:drawing>
+              <wp:inline distT="0" distB="0" distL="0" distR="0">
+                <wp:extent cx="962025" cy="571500"/>
+                <wp:effectExtent l="0" t="0" r="0" b="0"/>
+                <wp:docPr id="8" name="Imagen 1" descr="PEQU_COL"/>
+                <wp:cNvGraphicFramePr>
+                  <a:graphicFrameLocks xmlns:a="http://schemas.openxmlformats.org/drawingml/2006/main" noChangeAspect="1"/>
+                </wp:cNvGraphicFramePr>
+                <a:graphic xmlns:a="http://schemas.openxmlformats.org/drawingml/2006/main">
+                  <a:graphicData uri="http://schemas.openxmlformats.org/drawingml/2006/picture">
+                    <pic:pic xmlns:pic="http://schemas.openxmlformats.org/drawingml/2006/picture">
+                      <pic:nvPicPr>
+                        <pic:cNvPr id="8" name="Imagen 1" descr="PEQU_COL"/>
+                        <pic:cNvPicPr>
+                          <a:picLocks noChangeAspect="1" noChangeArrowheads="1"/>
+                        </pic:cNvPicPr>
+                      </pic:nvPicPr>
+                      <pic:blipFill>
+                        <a:blip r:embed="rId4"/>
+                        <a:stretch>
+                          <a:fillRect/>
+                        </a:stretch>
+                      </pic:blipFill>
+                      <pic:spPr bwMode="auto">
+                        <a:xfrm>
+                          <a:off x="0" y="0"/>
+                          <a:ext cx="962025" cy="571500"/>
+                        </a:xfrm>
+                        <a:prstGeom prst="rect">
+                          <a:avLst/>
+                        </a:prstGeom>
+                        <a:noFill/>
+                      </pic:spPr>
+                    </pic:pic>
+                  </a:graphicData>
+                </a:graphic>
+              </wp:inline>
+            </w:drawing>
+          </w:r>
+        </w:p>
+      </w:tc>
+    </w:tr>
+  </w:tbl>
+  <w:p>
+    <w:pPr>
+      <w:pStyle w:val="Header"/>
       <w:keepNext w:val="true"/>
       <w:spacing w:before="240" w:after="120"/>
       <w:rPr/>
@@ -1016,8 +1470,8 @@
       <w:lang w:val="es-ES" w:eastAsia="zh-CN" w:bidi="ar-SA"/>
     </w:rPr>
   </w:style>
-  <w:style w:type="paragraph" w:styleId="Ttulo7">
-    <w:name w:val="Heading 7"/>
+  <w:style w:type="paragraph" w:styleId="Heading7">
+    <w:name w:val="heading 7"/>
     <w:basedOn w:val="Normal"/>
     <w:next w:val="Normal"/>
     <w:link w:val="Ttulo7Car"/>
@@ -1043,8 +1497,8 @@
       <w:lang w:eastAsia="es-ES"/>
     </w:rPr>
   </w:style>
-  <w:style w:type="paragraph" w:styleId="Ttulo8">
-    <w:name w:val="Heading 8"/>
+  <w:style w:type="paragraph" w:styleId="Heading8">
+    <w:name w:val="heading 8"/>
     <w:basedOn w:val="Normal"/>
     <w:next w:val="Normal"/>
     <w:link w:val="Ttulo8Car"/>
@@ -1078,7 +1532,7 @@
     <w:qFormat/>
     <w:rPr/>
   </w:style>
-  <w:style w:type="character" w:styleId="EnlacedeInternet" w:customStyle="1">
+  <w:style w:type="character" w:styleId="Hyperlink" w:customStyle="1">
     <w:name w:val="Hyperlink"/>
     <w:rPr>
       <w:color w:val="0000FF"/>
@@ -1131,7 +1585,7 @@
   <w:style w:type="paragraph" w:styleId="Ttulo">
     <w:name w:val="Título"/>
     <w:basedOn w:val="Normal"/>
-    <w:next w:val="Cuerpodetexto"/>
+    <w:next w:val="BodyText"/>
     <w:qFormat/>
     <w:pPr>
       <w:keepNext w:val="true"/>
@@ -1143,7 +1597,7 @@
       <w:szCs w:val="28"/>
     </w:rPr>
   </w:style>
-  <w:style w:type="paragraph" w:styleId="Cuerpodetexto" w:customStyle="1">
+  <w:style w:type="paragraph" w:styleId="BodyText" w:customStyle="1">
     <w:name w:val="Body Text"/>
     <w:basedOn w:val="Normal"/>
     <w:pPr>
@@ -1151,16 +1605,16 @@
     </w:pPr>
     <w:rPr/>
   </w:style>
-  <w:style w:type="paragraph" w:styleId="Lista">
+  <w:style w:type="paragraph" w:styleId="List">
     <w:name w:val="List"/>
-    <w:basedOn w:val="Cuerpodetexto"/>
+    <w:basedOn w:val="BodyText"/>
     <w:pPr/>
     <w:rPr>
       <w:rFonts w:cs="FreeSans"/>
     </w:rPr>
   </w:style>
-  <w:style w:type="paragraph" w:styleId="Leyenda">
-    <w:name w:val="Caption"/>
+  <w:style w:type="paragraph" w:styleId="Caption">
+    <w:name w:val="caption"/>
     <w:basedOn w:val="Normal"/>
     <w:qFormat/>
     <w:pPr>
@@ -1175,7 +1629,7 @@
       <w:szCs w:val="24"/>
     </w:rPr>
   </w:style>
-  <w:style w:type="paragraph" w:styleId="Ndice" w:customStyle="1">
+  <w:style w:type="paragraph" w:styleId="ndice" w:customStyle="1">
     <w:name w:val="Índice"/>
     <w:basedOn w:val="Normal"/>
     <w:qFormat/>
@@ -1221,10 +1675,10 @@
     <w:pPr/>
     <w:rPr/>
   </w:style>
-  <w:style w:type="paragraph" w:styleId="Cabecera">
-    <w:name w:val="Header"/>
+  <w:style w:type="paragraph" w:styleId="Header">
+    <w:name w:val="header"/>
     <w:basedOn w:val="Normal"/>
-    <w:next w:val="Cuerpodetexto"/>
+    <w:next w:val="BodyText"/>
     <w:pPr>
       <w:keepNext w:val="true"/>
       <w:spacing w:before="240" w:after="120"/>
@@ -1262,8 +1716,8 @@
     </w:pPr>
     <w:rPr/>
   </w:style>
-  <w:style w:type="paragraph" w:styleId="Piedepgina">
-    <w:name w:val="Footer"/>
+  <w:style w:type="paragraph" w:styleId="Footer">
+    <w:name w:val="footer"/>
     <w:basedOn w:val="Normal"/>
     <w:pPr>
       <w:tabs>
@@ -1311,8 +1765,8 @@
       <w:szCs w:val="16"/>
     </w:rPr>
   </w:style>
-  <w:style w:type="numbering" w:styleId="NoList" w:default="1">
-    <w:name w:val="No List"/>
+  <w:style w:type="numbering" w:styleId="Ningunalista" w:default="1">
+    <w:name w:val="Ninguna lista"/>
     <w:uiPriority w:val="99"/>
     <w:semiHidden/>
     <w:unhideWhenUsed/>
@@ -1336,41 +1790,41 @@
 </file>
 
 <file path=word/theme/theme1.xml><?xml version="1.0" encoding="utf-8"?>
-<a:theme xmlns:a="http://schemas.openxmlformats.org/drawingml/2006/main" name="Tema de Office">
+<a:theme xmlns:a="http://schemas.openxmlformats.org/drawingml/2006/main" xmlns:r="http://schemas.openxmlformats.org/officeDocument/2006/relationships" name="Tema de Office">
   <a:themeElements>
     <a:clrScheme name="Office">
       <a:dk1>
-        <a:sysClr val="windowText" lastClr="000000"/>
+        <a:srgbClr val="000000"/>
       </a:dk1>
       <a:lt1>
-        <a:sysClr val="window" lastClr="FFFFFF"/>
+        <a:srgbClr val="ffffff"/>
       </a:lt1>
       <a:dk2>
-        <a:srgbClr val="1F497D"/>
+        <a:srgbClr val="1f497d"/>
       </a:dk2>
       <a:lt2>
-        <a:srgbClr val="EEECE1"/>
+        <a:srgbClr val="eeece1"/>
       </a:lt2>
       <a:accent1>
-        <a:srgbClr val="4F81BD"/>
+        <a:srgbClr val="4f81bd"/>
       </a:accent1>
       <a:accent2>
-        <a:srgbClr val="C0504D"/>
+        <a:srgbClr val="c0504d"/>
       </a:accent2>
       <a:accent3>
-        <a:srgbClr val="9BBB59"/>
+        <a:srgbClr val="9bbb59"/>
       </a:accent3>
       <a:accent4>
-        <a:srgbClr val="8064A2"/>
+        <a:srgbClr val="8064a2"/>
       </a:accent4>
       <a:accent5>
-        <a:srgbClr val="4BACC6"/>
+        <a:srgbClr val="4bacc6"/>
       </a:accent5>
       <a:accent6>
-        <a:srgbClr val="F79646"/>
+        <a:srgbClr val="f79646"/>
       </a:accent6>
       <a:hlink>
-        <a:srgbClr val="0000FF"/>
+        <a:srgbClr val="0000ff"/>
       </a:hlink>
       <a:folHlink>
         <a:srgbClr val="800080"/>
@@ -1378,244 +1832,134 @@
     </a:clrScheme>
     <a:fontScheme name="Office">
       <a:majorFont>
-        <a:latin typeface="Cambria"/>
+        <a:latin typeface="Cambria" pitchFamily="0" charset="1"/>
         <a:ea typeface=""/>
         <a:cs typeface=""/>
-        <a:font script="Jpan" typeface="ＭＳ ゴシック"/>
-        <a:font script="Hang" typeface="맑은 고딕"/>
-        <a:font script="Hans" typeface="宋体"/>
-        <a:font script="Hant" typeface="新細明體"/>
-        <a:font script="Arab" typeface="Times New Roman"/>
-        <a:font script="Hebr" typeface="Times New Roman"/>
-        <a:font script="Thai" typeface="Angsana New"/>
-        <a:font script="Ethi" typeface="Nyala"/>
-        <a:font script="Beng" typeface="Vrinda"/>
-        <a:font script="Gujr" typeface="Shruti"/>
-        <a:font script="Khmr" typeface="MoolBoran"/>
-        <a:font script="Knda" typeface="Tunga"/>
-        <a:font script="Guru" typeface="Raavi"/>
-        <a:font script="Cans" typeface="Euphemia"/>
-        <a:font script="Cher" typeface="Plantagenet Cherokee"/>
-        <a:font script="Yiii" typeface="Microsoft Yi Baiti"/>
-        <a:font script="Tibt" typeface="Microsoft Himalaya"/>
-        <a:font script="Thaa" typeface="MV Boli"/>
-        <a:font script="Deva" typeface="Mangal"/>
-        <a:font script="Telu" typeface="Gautami"/>
-        <a:font script="Taml" typeface="Latha"/>
-        <a:font script="Syrc" typeface="Estrangelo Edessa"/>
-        <a:font script="Orya" typeface="Kalinga"/>
-        <a:font script="Mlym" typeface="Kartika"/>
-        <a:font script="Laoo" typeface="DokChampa"/>
-        <a:font script="Sinh" typeface="Iskoola Pota"/>
-        <a:font script="Mong" typeface="Mongolian Baiti"/>
-        <a:font script="Viet" typeface="Times New Roman"/>
-        <a:font script="Uigh" typeface="Microsoft Uighur"/>
-        <a:font script="Geor" typeface="Sylfaen"/>
       </a:majorFont>
       <a:minorFont>
-        <a:latin typeface="Calibri"/>
+        <a:latin typeface="Calibri" pitchFamily="0" charset="1"/>
         <a:ea typeface=""/>
         <a:cs typeface=""/>
-        <a:font script="Jpan" typeface="ＭＳ 明朝"/>
-        <a:font script="Hang" typeface="맑은 고딕"/>
-        <a:font script="Hans" typeface="宋体"/>
-        <a:font script="Hant" typeface="新細明體"/>
-        <a:font script="Arab" typeface="Arial"/>
-        <a:font script="Hebr" typeface="Arial"/>
-        <a:font script="Thai" typeface="Cordia New"/>
-        <a:font script="Ethi" typeface="Nyala"/>
-        <a:font script="Beng" typeface="Vrinda"/>
-        <a:font script="Gujr" typeface="Shruti"/>
-        <a:font script="Khmr" typeface="DaunPenh"/>
-        <a:font script="Knda" typeface="Tunga"/>
-        <a:font script="Guru" typeface="Raavi"/>
-        <a:font script="Cans" typeface="Euphemia"/>
-        <a:font script="Cher" typeface="Plantagenet Cherokee"/>
-        <a:font script="Yiii" typeface="Microsoft Yi Baiti"/>
-        <a:font script="Tibt" typeface="Microsoft Himalaya"/>
-        <a:font script="Thaa" typeface="MV Boli"/>
-        <a:font script="Deva" typeface="Mangal"/>
-        <a:font script="Telu" typeface="Gautami"/>
-        <a:font script="Taml" typeface="Latha"/>
-        <a:font script="Syrc" typeface="Estrangelo Edessa"/>
-        <a:font script="Orya" typeface="Kalinga"/>
-        <a:font script="Mlym" typeface="Kartika"/>
-        <a:font script="Laoo" typeface="DokChampa"/>
-        <a:font script="Sinh" typeface="Iskoola Pota"/>
-        <a:font script="Mong" typeface="Mongolian Baiti"/>
-        <a:font script="Viet" typeface="Arial"/>
-        <a:font script="Uigh" typeface="Microsoft Uighur"/>
-        <a:font script="Geor" typeface="Sylfaen"/>
       </a:minorFont>
     </a:fontScheme>
-    <a:fmtScheme name="Office">
+    <a:fmtScheme>
       <a:fillStyleLst>
         <a:solidFill>
           <a:schemeClr val="phClr"/>
         </a:solidFill>
-        <a:gradFill rotWithShape="1">
+        <a:gradFill>
           <a:gsLst>
             <a:gs pos="0">
               <a:schemeClr val="phClr">
                 <a:tint val="50000"/>
-                <a:satMod val="300000"/>
               </a:schemeClr>
             </a:gs>
             <a:gs pos="35000">
               <a:schemeClr val="phClr">
                 <a:tint val="37000"/>
-                <a:satMod val="300000"/>
               </a:schemeClr>
             </a:gs>
             <a:gs pos="100000">
               <a:schemeClr val="phClr">
                 <a:tint val="15000"/>
-                <a:satMod val="350000"/>
               </a:schemeClr>
             </a:gs>
           </a:gsLst>
           <a:lin ang="16200000" scaled="1"/>
+          <a:tileRect l="0" t="0" r="0" b="0"/>
         </a:gradFill>
-        <a:gradFill rotWithShape="1">
+        <a:gradFill>
           <a:gsLst>
             <a:gs pos="0">
               <a:schemeClr val="phClr">
                 <a:shade val="51000"/>
-                <a:satMod val="130000"/>
               </a:schemeClr>
             </a:gs>
             <a:gs pos="80000">
               <a:schemeClr val="phClr">
                 <a:shade val="93000"/>
-                <a:satMod val="130000"/>
               </a:schemeClr>
             </a:gs>
             <a:gs pos="100000">
               <a:schemeClr val="phClr">
                 <a:shade val="94000"/>
-                <a:satMod val="135000"/>
               </a:schemeClr>
             </a:gs>
           </a:gsLst>
           <a:lin ang="16200000" scaled="0"/>
+          <a:tileRect l="0" t="0" r="0" b="0"/>
         </a:gradFill>
       </a:fillStyleLst>
       <a:lnStyleLst>
         <a:ln w="9525" cap="flat" cmpd="sng" algn="ctr">
-          <a:solidFill>
-            <a:schemeClr val="phClr">
-              <a:shade val="95000"/>
-              <a:satMod val="105000"/>
-            </a:schemeClr>
-          </a:solidFill>
           <a:prstDash val="solid"/>
         </a:ln>
         <a:ln w="25400" cap="flat" cmpd="sng" algn="ctr">
-          <a:solidFill>
-            <a:schemeClr val="phClr"/>
-          </a:solidFill>
           <a:prstDash val="solid"/>
         </a:ln>
         <a:ln w="38100" cap="flat" cmpd="sng" algn="ctr">
-          <a:solidFill>
-            <a:schemeClr val="phClr"/>
-          </a:solidFill>
           <a:prstDash val="solid"/>
         </a:ln>
       </a:lnStyleLst>
       <a:effectStyleLst>
         <a:effectStyle>
-          <a:effectLst>
-            <a:outerShdw blurRad="40000" dist="20000" dir="5400000" rotWithShape="0">
-              <a:srgbClr val="000000">
-                <a:alpha val="38000"/>
-              </a:srgbClr>
-            </a:outerShdw>
-          </a:effectLst>
+          <a:effectLst/>
         </a:effectStyle>
         <a:effectStyle>
-          <a:effectLst>
-            <a:outerShdw blurRad="40000" dist="23000" dir="5400000" rotWithShape="0">
-              <a:srgbClr val="000000">
-                <a:alpha val="35000"/>
-              </a:srgbClr>
-            </a:outerShdw>
-          </a:effectLst>
+          <a:effectLst/>
         </a:effectStyle>
         <a:effectStyle>
-          <a:effectLst>
-            <a:outerShdw blurRad="40000" dist="23000" dir="5400000" rotWithShape="0">
-              <a:srgbClr val="000000">
-                <a:alpha val="35000"/>
-              </a:srgbClr>
-            </a:outerShdw>
-          </a:effectLst>
-          <a:scene3d>
-            <a:camera prst="orthographicFront">
-              <a:rot lat="0" lon="0" rev="0"/>
-            </a:camera>
-            <a:lightRig rig="threePt" dir="t">
-              <a:rot lat="0" lon="0" rev="1200000"/>
-            </a:lightRig>
-          </a:scene3d>
-          <a:sp3d>
-            <a:bevelT w="63500" h="25400"/>
-          </a:sp3d>
+          <a:effectLst/>
         </a:effectStyle>
       </a:effectStyleLst>
       <a:bgFillStyleLst>
         <a:solidFill>
           <a:schemeClr val="phClr"/>
         </a:solidFill>
-        <a:gradFill rotWithShape="1">
+        <a:gradFill>
           <a:gsLst>
             <a:gs pos="0">
               <a:schemeClr val="phClr">
                 <a:tint val="40000"/>
-                <a:satMod val="350000"/>
               </a:schemeClr>
             </a:gs>
             <a:gs pos="40000">
               <a:schemeClr val="phClr">
                 <a:tint val="45000"/>
                 <a:shade val="99000"/>
-                <a:satMod val="350000"/>
               </a:schemeClr>
             </a:gs>
             <a:gs pos="100000">
               <a:schemeClr val="phClr">
                 <a:shade val="20000"/>
-                <a:satMod val="255000"/>
               </a:schemeClr>
             </a:gs>
           </a:gsLst>
           <a:path path="circle">
             <a:fillToRect l="50000" t="-80000" r="50000" b="180000"/>
           </a:path>
+          <a:tileRect l="0" t="0" r="0" b="0"/>
         </a:gradFill>
-        <a:gradFill rotWithShape="1">
+        <a:gradFill>
           <a:gsLst>
             <a:gs pos="0">
               <a:schemeClr val="phClr">
                 <a:tint val="80000"/>
-                <a:satMod val="300000"/>
               </a:schemeClr>
             </a:gs>
             <a:gs pos="100000">
               <a:schemeClr val="phClr">
                 <a:shade val="30000"/>
-                <a:satMod val="200000"/>
               </a:schemeClr>
             </a:gs>
           </a:gsLst>
           <a:path path="circle">
             <a:fillToRect l="50000" t="50000" r="50000" b="50000"/>
           </a:path>
+          <a:tileRect l="0" t="0" r="0" b="0"/>
         </a:gradFill>
       </a:bgFillStyleLst>
     </a:fmtScheme>
   </a:themeElements>
-  <a:objectDefaults/>
-  <a:extraClrSchemeLst/>
 </a:theme>
 </file>
--- a/public/office_templates/cert_alumno.docx
+++ b/public/office_templates/cert_alumno.docx
@@ -141,7 +141,27 @@
           <w:sz w:val="28"/>
           <w:szCs w:val="28"/>
         </w:rPr>
-        <w:t>{nif_alumno}</w:t>
+        <w:t>{nif_alumno</w:t>
+      </w:r>
+      <w:r>
+        <w:rPr>
+          <w:rFonts w:cs="Agency FB;Trebuchet MS" w:ascii="Calibri" w:hAnsi="Calibri" w:asciiTheme="minorHAnsi" w:hAnsiTheme="minorHAnsi"/>
+          <w:b/>
+          <w:bCs/>
+          <w:sz w:val="28"/>
+          <w:szCs w:val="28"/>
+        </w:rPr>
+        <w:t>_dni</w:t>
+      </w:r>
+      <w:r>
+        <w:rPr>
+          <w:rFonts w:cs="Agency FB;Trebuchet MS" w:ascii="Calibri" w:hAnsi="Calibri" w:asciiTheme="minorHAnsi" w:hAnsiTheme="minorHAnsi"/>
+          <w:b/>
+          <w:bCs/>
+          <w:sz w:val="28"/>
+          <w:szCs w:val="28"/>
+        </w:rPr>
+        <w:t>}</w:t>
       </w:r>
       <w:bookmarkStart w:id="1" w:name="__Fieldmark__1_168329003"/>
       <w:bookmarkEnd w:id="1"/>
@@ -151,23 +171,7 @@
           <w:sz w:val="28"/>
           <w:szCs w:val="28"/>
         </w:rPr>
-        <w:t xml:space="preserve">, realizó la </w:t>
-      </w:r>
-      <w:r>
-        <w:rPr>
-          <w:rFonts w:cs="Agency FB;Trebuchet MS" w:ascii="Calibri" w:hAnsi="Calibri" w:asciiTheme="minorHAnsi" w:hAnsiTheme="minorHAnsi"/>
-          <w:sz w:val="28"/>
-          <w:szCs w:val="28"/>
-        </w:rPr>
-        <w:t>Formación en Empresa</w:t>
-      </w:r>
-      <w:r>
-        <w:rPr>
-          <w:rFonts w:cs="Agency FB;Trebuchet MS" w:ascii="Calibri" w:hAnsi="Calibri" w:asciiTheme="minorHAnsi" w:hAnsiTheme="minorHAnsi"/>
-          <w:sz w:val="28"/>
-          <w:szCs w:val="28"/>
-        </w:rPr>
-        <w:t xml:space="preserve"> del ciclo </w:t>
+        <w:t xml:space="preserve">, realizó la Formación en Empresa del ciclo </w:t>
       </w:r>
       <w:r>
         <w:rPr>
@@ -435,7 +439,6 @@
   <w:p>
     <w:pPr>
       <w:pStyle w:val="Header"/>
-      <w:keepNext w:val="true"/>
       <w:spacing w:before="240" w:after="120"/>
       <w:rPr/>
     </w:pPr>

--- a/public/office_templates/cert_alumno.docx
+++ b/public/office_templates/cert_alumno.docx
@@ -131,7 +131,23 @@
           <w:sz w:val="28"/>
           <w:szCs w:val="28"/>
         </w:rPr>
-        <w:t xml:space="preserve">, con D.N.I./N.I.A. </w:t>
+        <w:t xml:space="preserve">, con </w:t>
+      </w:r>
+      <w:r>
+        <w:rPr>
+          <w:rFonts w:cs="Agency FB;Trebuchet MS" w:ascii="Calibri" w:hAnsi="Calibri" w:asciiTheme="minorHAnsi" w:hAnsiTheme="minorHAnsi"/>
+          <w:sz w:val="28"/>
+          <w:szCs w:val="28"/>
+        </w:rPr>
+        <w:t>N.I.F.</w:t>
+      </w:r>
+      <w:r>
+        <w:rPr>
+          <w:rFonts w:cs="Agency FB;Trebuchet MS" w:ascii="Calibri" w:hAnsi="Calibri" w:asciiTheme="minorHAnsi" w:hAnsiTheme="minorHAnsi"/>
+          <w:sz w:val="28"/>
+          <w:szCs w:val="28"/>
+        </w:rPr>
+        <w:t xml:space="preserve"> </w:t>
       </w:r>
       <w:r>
         <w:rPr>
@@ -141,27 +157,7 @@
           <w:sz w:val="28"/>
           <w:szCs w:val="28"/>
         </w:rPr>
-        <w:t>{nif_alumno</w:t>
-      </w:r>
-      <w:r>
-        <w:rPr>
-          <w:rFonts w:cs="Agency FB;Trebuchet MS" w:ascii="Calibri" w:hAnsi="Calibri" w:asciiTheme="minorHAnsi" w:hAnsiTheme="minorHAnsi"/>
-          <w:b/>
-          <w:bCs/>
-          <w:sz w:val="28"/>
-          <w:szCs w:val="28"/>
-        </w:rPr>
-        <w:t>_dni</w:t>
-      </w:r>
-      <w:r>
-        <w:rPr>
-          <w:rFonts w:cs="Agency FB;Trebuchet MS" w:ascii="Calibri" w:hAnsi="Calibri" w:asciiTheme="minorHAnsi" w:hAnsiTheme="minorHAnsi"/>
-          <w:b/>
-          <w:bCs/>
-          <w:sz w:val="28"/>
-          <w:szCs w:val="28"/>
-        </w:rPr>
-        <w:t>}</w:t>
+        <w:t>{nif_alumno_dni}</w:t>
       </w:r>
       <w:bookmarkStart w:id="1" w:name="__Fieldmark__1_168329003"/>
       <w:bookmarkEnd w:id="1"/>

--- a/public/office_templates/cert_alumno.docx
+++ b/public/office_templates/cert_alumno.docx
@@ -1,6 +1,6 @@
 
 <file path=word/document.xml><?xml version="1.0" encoding="utf-8"?>
-<w:document xmlns:o="urn:schemas-microsoft-com:office:office" xmlns:r="http://schemas.openxmlformats.org/officeDocument/2006/relationships" xmlns:v="urn:schemas-microsoft-com:vml" xmlns:w="http://schemas.openxmlformats.org/wordprocessingml/2006/main" xmlns:w10="urn:schemas-microsoft-com:office:word" xmlns:wp="http://schemas.openxmlformats.org/drawingml/2006/wordprocessingDrawing" xmlns:wps="http://schemas.microsoft.com/office/word/2010/wordprocessingShape" xmlns:wpg="http://schemas.microsoft.com/office/word/2010/wordprocessingGroup" xmlns:mc="http://schemas.openxmlformats.org/markup-compatibility/2006" xmlns:wp14="http://schemas.microsoft.com/office/word/2010/wordprocessingDrawing" xmlns:w14="http://schemas.microsoft.com/office/word/2010/wordml" xmlns:w15="http://schemas.microsoft.com/office/word/2012/wordml" mc:Ignorable="w14 wp14 w15">
+<w:document xmlns:o="urn:schemas-microsoft-com:office:office" xmlns:r="http://schemas.openxmlformats.org/officeDocument/2006/relationships" xmlns:v="urn:schemas-microsoft-com:vml" xmlns:w="http://schemas.openxmlformats.org/wordprocessingml/2006/main" xmlns:w10="urn:schemas-microsoft-com:office:word" xmlns:wp="http://schemas.openxmlformats.org/drawingml/2006/wordprocessingDrawing" xmlns:pic="http://schemas.openxmlformats.org/drawingml/2006/picture" xmlns:wps="http://schemas.microsoft.com/office/word/2010/wordprocessingShape" xmlns:wpg="http://schemas.microsoft.com/office/word/2010/wordprocessingGroup" xmlns:mc="http://schemas.openxmlformats.org/markup-compatibility/2006" xmlns:wp14="http://schemas.microsoft.com/office/word/2010/wordprocessingDrawing" xmlns:w14="http://schemas.microsoft.com/office/word/2010/wordml" xmlns:w15="http://schemas.microsoft.com/office/word/2012/wordml" mc:Ignorable="w14 wp14 w15">
   <w:body>
     <w:p>
       <w:pPr>
@@ -19,7 +19,7 @@
           <w:sz w:val="28"/>
           <w:szCs w:val="28"/>
         </w:rPr>
-        <w:t xml:space="preserve">{#certs}Dña. </w:t>
+        <w:t xml:space="preserve">{#certs}D. </w:t>
       </w:r>
       <w:r>
         <w:rPr>
@@ -28,7 +28,25 @@
           <w:sz w:val="28"/>
           <w:szCs w:val="28"/>
         </w:rPr>
-        <w:t>María Teresa Juan Díaz, secretaria</w:t>
+        <w:t>José Manuel Sanz Molinero</w:t>
+      </w:r>
+      <w:r>
+        <w:rPr>
+          <w:rFonts w:cs="Agency FB;Trebuchet MS" w:ascii="Calibri" w:hAnsi="Calibri" w:asciiTheme="minorHAnsi" w:hAnsiTheme="minorHAnsi"/>
+          <w:b/>
+          <w:sz w:val="28"/>
+          <w:szCs w:val="28"/>
+        </w:rPr>
+        <w:t>, secretari</w:t>
+      </w:r>
+      <w:r>
+        <w:rPr>
+          <w:rFonts w:cs="Agency FB;Trebuchet MS" w:ascii="Calibri" w:hAnsi="Calibri" w:asciiTheme="minorHAnsi" w:hAnsiTheme="minorHAnsi"/>
+          <w:b/>
+          <w:sz w:val="28"/>
+          <w:szCs w:val="28"/>
+        </w:rPr>
+        <w:t>o</w:t>
       </w:r>
       <w:r>
         <w:rPr>
@@ -131,23 +149,7 @@
           <w:sz w:val="28"/>
           <w:szCs w:val="28"/>
         </w:rPr>
-        <w:t xml:space="preserve">, con </w:t>
-      </w:r>
-      <w:r>
-        <w:rPr>
-          <w:rFonts w:cs="Agency FB;Trebuchet MS" w:ascii="Calibri" w:hAnsi="Calibri" w:asciiTheme="minorHAnsi" w:hAnsiTheme="minorHAnsi"/>
-          <w:sz w:val="28"/>
-          <w:szCs w:val="28"/>
-        </w:rPr>
-        <w:t>N.I.F.</w:t>
-      </w:r>
-      <w:r>
-        <w:rPr>
-          <w:rFonts w:cs="Agency FB;Trebuchet MS" w:ascii="Calibri" w:hAnsi="Calibri" w:asciiTheme="minorHAnsi" w:hAnsiTheme="minorHAnsi"/>
-          <w:sz w:val="28"/>
-          <w:szCs w:val="28"/>
-        </w:rPr>
-        <w:t xml:space="preserve"> </w:t>
+        <w:t xml:space="preserve">, con N.I.F. </w:t>
       </w:r>
       <w:r>
         <w:rPr>
@@ -387,7 +389,7 @@
 </file>
 
 <file path=word/footer1.xml><?xml version="1.0" encoding="utf-8"?>
-<w:ftr xmlns:o="urn:schemas-microsoft-com:office:office" xmlns:r="http://schemas.openxmlformats.org/officeDocument/2006/relationships" xmlns:v="urn:schemas-microsoft-com:vml" xmlns:w="http://schemas.openxmlformats.org/wordprocessingml/2006/main" xmlns:w10="urn:schemas-microsoft-com:office:word" xmlns:wp="http://schemas.openxmlformats.org/drawingml/2006/wordprocessingDrawing" xmlns:wps="http://schemas.microsoft.com/office/word/2010/wordprocessingShape" xmlns:wpg="http://schemas.microsoft.com/office/word/2010/wordprocessingGroup" xmlns:mc="http://schemas.openxmlformats.org/markup-compatibility/2006" xmlns:wp14="http://schemas.microsoft.com/office/word/2010/wordprocessingDrawing" xmlns:w14="http://schemas.microsoft.com/office/word/2010/wordml" xmlns:w15="http://schemas.microsoft.com/office/word/2012/wordml" mc:Ignorable="w14 wp14 w15">
+<w:ftr xmlns:o="urn:schemas-microsoft-com:office:office" xmlns:r="http://schemas.openxmlformats.org/officeDocument/2006/relationships" xmlns:v="urn:schemas-microsoft-com:vml" xmlns:w="http://schemas.openxmlformats.org/wordprocessingml/2006/main" xmlns:w10="urn:schemas-microsoft-com:office:word" xmlns:wp="http://schemas.openxmlformats.org/drawingml/2006/wordprocessingDrawing" xmlns:pic="http://schemas.openxmlformats.org/drawingml/2006/picture" xmlns:wps="http://schemas.microsoft.com/office/word/2010/wordprocessingShape" xmlns:wpg="http://schemas.microsoft.com/office/word/2010/wordprocessingGroup" xmlns:mc="http://schemas.openxmlformats.org/markup-compatibility/2006" xmlns:wp14="http://schemas.microsoft.com/office/word/2010/wordprocessingDrawing" xmlns:w14="http://schemas.microsoft.com/office/word/2010/wordml" xmlns:w15="http://schemas.microsoft.com/office/word/2012/wordml" mc:Ignorable="w14 wp14 w15">
   <w:p>
     <w:pPr>
       <w:pStyle w:val="Footer"/>
@@ -401,7 +403,7 @@
 </file>
 
 <file path=word/footer2.xml><?xml version="1.0" encoding="utf-8"?>
-<w:ftr xmlns:o="urn:schemas-microsoft-com:office:office" xmlns:r="http://schemas.openxmlformats.org/officeDocument/2006/relationships" xmlns:v="urn:schemas-microsoft-com:vml" xmlns:w="http://schemas.openxmlformats.org/wordprocessingml/2006/main" xmlns:w10="urn:schemas-microsoft-com:office:word" xmlns:wp="http://schemas.openxmlformats.org/drawingml/2006/wordprocessingDrawing" xmlns:wps="http://schemas.microsoft.com/office/word/2010/wordprocessingShape" xmlns:wpg="http://schemas.microsoft.com/office/word/2010/wordprocessingGroup" xmlns:mc="http://schemas.openxmlformats.org/markup-compatibility/2006" xmlns:wp14="http://schemas.microsoft.com/office/word/2010/wordprocessingDrawing" xmlns:w14="http://schemas.microsoft.com/office/word/2010/wordml" xmlns:w15="http://schemas.microsoft.com/office/word/2012/wordml" mc:Ignorable="w14 wp14 w15">
+<w:ftr xmlns:o="urn:schemas-microsoft-com:office:office" xmlns:r="http://schemas.openxmlformats.org/officeDocument/2006/relationships" xmlns:v="urn:schemas-microsoft-com:vml" xmlns:w="http://schemas.openxmlformats.org/wordprocessingml/2006/main" xmlns:w10="urn:schemas-microsoft-com:office:word" xmlns:wp="http://schemas.openxmlformats.org/drawingml/2006/wordprocessingDrawing" xmlns:pic="http://schemas.openxmlformats.org/drawingml/2006/picture" xmlns:wps="http://schemas.microsoft.com/office/word/2010/wordprocessingShape" xmlns:wpg="http://schemas.microsoft.com/office/word/2010/wordprocessingGroup" xmlns:mc="http://schemas.openxmlformats.org/markup-compatibility/2006" xmlns:wp14="http://schemas.microsoft.com/office/word/2010/wordprocessingDrawing" xmlns:w14="http://schemas.microsoft.com/office/word/2010/wordml" xmlns:w15="http://schemas.microsoft.com/office/word/2012/wordml" mc:Ignorable="w14 wp14 w15">
   <w:p>
     <w:pPr>
       <w:pStyle w:val="Footer"/>
@@ -416,7 +418,7 @@
 </file>
 
 <file path=word/footer3.xml><?xml version="1.0" encoding="utf-8"?>
-<w:ftr xmlns:o="urn:schemas-microsoft-com:office:office" xmlns:r="http://schemas.openxmlformats.org/officeDocument/2006/relationships" xmlns:v="urn:schemas-microsoft-com:vml" xmlns:w="http://schemas.openxmlformats.org/wordprocessingml/2006/main" xmlns:w10="urn:schemas-microsoft-com:office:word" xmlns:wp="http://schemas.openxmlformats.org/drawingml/2006/wordprocessingDrawing" xmlns:wps="http://schemas.microsoft.com/office/word/2010/wordprocessingShape" xmlns:wpg="http://schemas.microsoft.com/office/word/2010/wordprocessingGroup" xmlns:mc="http://schemas.openxmlformats.org/markup-compatibility/2006" xmlns:wp14="http://schemas.microsoft.com/office/word/2010/wordprocessingDrawing" xmlns:w14="http://schemas.microsoft.com/office/word/2010/wordml" xmlns:w15="http://schemas.microsoft.com/office/word/2012/wordml" mc:Ignorable="w14 wp14 w15">
+<w:ftr xmlns:o="urn:schemas-microsoft-com:office:office" xmlns:r="http://schemas.openxmlformats.org/officeDocument/2006/relationships" xmlns:v="urn:schemas-microsoft-com:vml" xmlns:w="http://schemas.openxmlformats.org/wordprocessingml/2006/main" xmlns:w10="urn:schemas-microsoft-com:office:word" xmlns:wp="http://schemas.openxmlformats.org/drawingml/2006/wordprocessingDrawing" xmlns:pic="http://schemas.openxmlformats.org/drawingml/2006/picture" xmlns:wps="http://schemas.microsoft.com/office/word/2010/wordprocessingShape" xmlns:wpg="http://schemas.microsoft.com/office/word/2010/wordprocessingGroup" xmlns:mc="http://schemas.openxmlformats.org/markup-compatibility/2006" xmlns:wp14="http://schemas.microsoft.com/office/word/2010/wordprocessingDrawing" xmlns:w14="http://schemas.microsoft.com/office/word/2010/wordml" xmlns:w15="http://schemas.microsoft.com/office/word/2012/wordml" mc:Ignorable="w14 wp14 w15">
   <w:p>
     <w:pPr>
       <w:pStyle w:val="Footer"/>
@@ -431,7 +433,7 @@
 </file>
 
 <file path=word/header1.xml><?xml version="1.0" encoding="utf-8"?>
-<w:hdr xmlns:o="urn:schemas-microsoft-com:office:office" xmlns:r="http://schemas.openxmlformats.org/officeDocument/2006/relationships" xmlns:v="urn:schemas-microsoft-com:vml" xmlns:w="http://schemas.openxmlformats.org/wordprocessingml/2006/main" xmlns:w10="urn:schemas-microsoft-com:office:word" xmlns:wp="http://schemas.openxmlformats.org/drawingml/2006/wordprocessingDrawing" xmlns:wps="http://schemas.microsoft.com/office/word/2010/wordprocessingShape" xmlns:wpg="http://schemas.microsoft.com/office/word/2010/wordprocessingGroup" xmlns:mc="http://schemas.openxmlformats.org/markup-compatibility/2006" xmlns:wp14="http://schemas.microsoft.com/office/word/2010/wordprocessingDrawing" xmlns:w14="http://schemas.microsoft.com/office/word/2010/wordml" xmlns:w15="http://schemas.microsoft.com/office/word/2012/wordml" mc:Ignorable="w14 wp14 w15">
+<w:hdr xmlns:o="urn:schemas-microsoft-com:office:office" xmlns:r="http://schemas.openxmlformats.org/officeDocument/2006/relationships" xmlns:v="urn:schemas-microsoft-com:vml" xmlns:w="http://schemas.openxmlformats.org/wordprocessingml/2006/main" xmlns:w10="urn:schemas-microsoft-com:office:word" xmlns:wp="http://schemas.openxmlformats.org/drawingml/2006/wordprocessingDrawing" xmlns:pic="http://schemas.openxmlformats.org/drawingml/2006/picture" xmlns:wps="http://schemas.microsoft.com/office/word/2010/wordprocessingShape" xmlns:wpg="http://schemas.microsoft.com/office/word/2010/wordprocessingGroup" xmlns:mc="http://schemas.openxmlformats.org/markup-compatibility/2006" xmlns:wp14="http://schemas.microsoft.com/office/word/2010/wordprocessingDrawing" xmlns:w14="http://schemas.microsoft.com/office/word/2010/wordml" xmlns:w15="http://schemas.microsoft.com/office/word/2012/wordml" mc:Ignorable="w14 wp14 w15">
   <w:p>
     <w:pPr>
       <w:pStyle w:val="Header"/>
@@ -446,7 +448,7 @@
 </file>
 
 <file path=word/header2.xml><?xml version="1.0" encoding="utf-8"?>
-<w:hdr xmlns:o="urn:schemas-microsoft-com:office:office" xmlns:r="http://schemas.openxmlformats.org/officeDocument/2006/relationships" xmlns:v="urn:schemas-microsoft-com:vml" xmlns:w="http://schemas.openxmlformats.org/wordprocessingml/2006/main" xmlns:w10="urn:schemas-microsoft-com:office:word" xmlns:wp="http://schemas.openxmlformats.org/drawingml/2006/wordprocessingDrawing" xmlns:wps="http://schemas.microsoft.com/office/word/2010/wordprocessingShape" xmlns:wpg="http://schemas.microsoft.com/office/word/2010/wordprocessingGroup" xmlns:mc="http://schemas.openxmlformats.org/markup-compatibility/2006" xmlns:wp14="http://schemas.microsoft.com/office/word/2010/wordprocessingDrawing" xmlns:w14="http://schemas.microsoft.com/office/word/2010/wordml" xmlns:w15="http://schemas.microsoft.com/office/word/2012/wordml" mc:Ignorable="w14 wp14 w15">
+<w:hdr xmlns:o="urn:schemas-microsoft-com:office:office" xmlns:r="http://schemas.openxmlformats.org/officeDocument/2006/relationships" xmlns:v="urn:schemas-microsoft-com:vml" xmlns:w="http://schemas.openxmlformats.org/wordprocessingml/2006/main" xmlns:w10="urn:schemas-microsoft-com:office:word" xmlns:wp="http://schemas.openxmlformats.org/drawingml/2006/wordprocessingDrawing" xmlns:pic="http://schemas.openxmlformats.org/drawingml/2006/picture" xmlns:wps="http://schemas.microsoft.com/office/word/2010/wordprocessingShape" xmlns:wpg="http://schemas.microsoft.com/office/word/2010/wordprocessingGroup" xmlns:mc="http://schemas.openxmlformats.org/markup-compatibility/2006" xmlns:wp14="http://schemas.microsoft.com/office/word/2010/wordprocessingDrawing" xmlns:w14="http://schemas.microsoft.com/office/word/2010/wordml" xmlns:w15="http://schemas.microsoft.com/office/word/2012/wordml" mc:Ignorable="w14 wp14 w15">
   <w:tbl>
     <w:tblPr>
       <w:tblW w:w="10583" w:type="dxa"/>
@@ -871,7 +873,7 @@
 </file>
 
 <file path=word/header3.xml><?xml version="1.0" encoding="utf-8"?>
-<w:hdr xmlns:o="urn:schemas-microsoft-com:office:office" xmlns:r="http://schemas.openxmlformats.org/officeDocument/2006/relationships" xmlns:v="urn:schemas-microsoft-com:vml" xmlns:w="http://schemas.openxmlformats.org/wordprocessingml/2006/main" xmlns:w10="urn:schemas-microsoft-com:office:word" xmlns:wp="http://schemas.openxmlformats.org/drawingml/2006/wordprocessingDrawing" xmlns:wps="http://schemas.microsoft.com/office/word/2010/wordprocessingShape" xmlns:wpg="http://schemas.microsoft.com/office/word/2010/wordprocessingGroup" xmlns:mc="http://schemas.openxmlformats.org/markup-compatibility/2006" xmlns:wp14="http://schemas.microsoft.com/office/word/2010/wordprocessingDrawing" xmlns:w14="http://schemas.microsoft.com/office/word/2010/wordml" xmlns:w15="http://schemas.microsoft.com/office/word/2012/wordml" mc:Ignorable="w14 wp14 w15">
+<w:hdr xmlns:o="urn:schemas-microsoft-com:office:office" xmlns:r="http://schemas.openxmlformats.org/officeDocument/2006/relationships" xmlns:v="urn:schemas-microsoft-com:vml" xmlns:w="http://schemas.openxmlformats.org/wordprocessingml/2006/main" xmlns:w10="urn:schemas-microsoft-com:office:word" xmlns:wp="http://schemas.openxmlformats.org/drawingml/2006/wordprocessingDrawing" xmlns:pic="http://schemas.openxmlformats.org/drawingml/2006/picture" xmlns:wps="http://schemas.microsoft.com/office/word/2010/wordprocessingShape" xmlns:wpg="http://schemas.microsoft.com/office/word/2010/wordprocessingGroup" xmlns:mc="http://schemas.openxmlformats.org/markup-compatibility/2006" xmlns:wp14="http://schemas.microsoft.com/office/word/2010/wordprocessingDrawing" xmlns:w14="http://schemas.microsoft.com/office/word/2010/wordml" xmlns:w15="http://schemas.microsoft.com/office/word/2012/wordml" mc:Ignorable="w14 wp14 w15">
   <w:tbl>
     <w:tblPr>
       <w:tblW w:w="10583" w:type="dxa"/>
@@ -1591,7 +1593,7 @@
       <w:spacing w:before="240" w:after="120"/>
     </w:pPr>
     <w:rPr>
-      <w:rFonts w:ascii="DejaVu Sans" w:hAnsi="DejaVu Sans" w:eastAsia="Droid Sans Fallback" w:cs="FreeSans"/>
+      <w:rFonts w:ascii="Liberation Sans" w:hAnsi="Liberation Sans" w:eastAsia="DejaVu Sans" w:cs="FreeSans"/>
       <w:sz w:val="28"/>
       <w:szCs w:val="28"/>
     </w:rPr>
@@ -1628,8 +1630,34 @@
       <w:szCs w:val="24"/>
     </w:rPr>
   </w:style>
-  <w:style w:type="paragraph" w:styleId="ndice" w:customStyle="1">
+  <w:style w:type="paragraph" w:styleId="ndice">
     <w:name w:val="Índice"/>
+    <w:basedOn w:val="Normal"/>
+    <w:qFormat/>
+    <w:pPr>
+      <w:suppressLineNumbers/>
+    </w:pPr>
+    <w:rPr>
+      <w:rFonts w:cs="FreeSans"/>
+    </w:rPr>
+  </w:style>
+  <w:style w:type="paragraph" w:styleId="Ttulouser">
+    <w:name w:val="Título (user)"/>
+    <w:basedOn w:val="Normal"/>
+    <w:next w:val="BodyText"/>
+    <w:qFormat/>
+    <w:pPr>
+      <w:keepNext w:val="true"/>
+      <w:spacing w:before="240" w:after="120"/>
+    </w:pPr>
+    <w:rPr>
+      <w:rFonts w:ascii="DejaVu Sans" w:hAnsi="DejaVu Sans" w:eastAsia="Droid Sans Fallback" w:cs="FreeSans"/>
+      <w:sz w:val="28"/>
+      <w:szCs w:val="28"/>
+    </w:rPr>
+  </w:style>
+  <w:style w:type="paragraph" w:styleId="ndiceuser" w:customStyle="1">
+    <w:name w:val="Índice (user)"/>
     <w:basedOn w:val="Normal"/>
     <w:qFormat/>
     <w:pPr>
@@ -1667,6 +1695,13 @@
       <w:lang w:val="ca-ES"/>
     </w:rPr>
   </w:style>
+  <w:style w:type="paragraph" w:styleId="Cabeceraypieuser">
+    <w:name w:val="Cabecera y pie (user)"/>
+    <w:basedOn w:val="Normal"/>
+    <w:qFormat/>
+    <w:pPr/>
+    <w:rPr/>
+  </w:style>
   <w:style w:type="paragraph" w:styleId="Cabeceraypie">
     <w:name w:val="Cabecera y pie"/>
     <w:basedOn w:val="Normal"/>
@@ -1727,8 +1762,8 @@
     </w:pPr>
     <w:rPr/>
   </w:style>
-  <w:style w:type="paragraph" w:styleId="Contenidodelatabla" w:customStyle="1">
-    <w:name w:val="Contenido de la tabla"/>
+  <w:style w:type="paragraph" w:styleId="Contenidodelatablauser" w:customStyle="1">
+    <w:name w:val="Contenido de la tabla (user)"/>
     <w:basedOn w:val="Normal"/>
     <w:qFormat/>
     <w:pPr>
@@ -1738,7 +1773,7 @@
   </w:style>
   <w:style w:type="paragraph" w:styleId="Encabezadodelatabla" w:customStyle="1">
     <w:name w:val="Encabezado de la tabla"/>
-    <w:basedOn w:val="Contenidodelatabla"/>
+    <w:basedOn w:val="Contenidodelatablauser"/>
     <w:qFormat/>
     <w:pPr>
       <w:jc w:val="center"/>
@@ -1764,8 +1799,8 @@
       <w:szCs w:val="16"/>
     </w:rPr>
   </w:style>
-  <w:style w:type="numbering" w:styleId="Ningunalista" w:default="1">
-    <w:name w:val="Ninguna lista"/>
+  <w:style w:type="numbering" w:styleId="Ningunalistauser" w:default="1">
+    <w:name w:val="Ninguna lista (user)"/>
     <w:uiPriority w:val="99"/>
     <w:semiHidden/>
     <w:unhideWhenUsed/>
